--- a/report/ieva discussion text not done yet.docx
+++ b/report/ieva discussion text not done yet.docx
@@ -7,7 +7,19 @@
         <w:t>The main aim of local adaptive thresholding was segmentation of picture</w:t>
       </w:r>
       <w:r>
-        <w:t xml:space="preserve">s with non-uniform illumination, therefore the efficiency of the algorithm was first and foremost tested on the NIH3T3 dataset, where such problem would often arise. Two separate algorithms were developed, as elaborated in Methods, which will further be referenced simply as “mean” for average threshold and “counts” for </w:t>
+        <w:t xml:space="preserve">s with non-uniform illumination, therefore the efficiency of the algorithm was first and foremost tested on the NIH3T3 dataset, where such problem would often </w:t>
+      </w:r>
+      <w:r>
+        <w:t>be present</w:t>
+      </w:r>
+      <w:r>
+        <w:t xml:space="preserve">. Two separate algorithms were developed, as elaborated in </w:t>
+      </w:r>
+      <w:r>
+        <w:t>Methods – Local thresholding</w:t>
+      </w:r>
+      <w:r>
+        <w:t xml:space="preserve">, which will further be referenced simply as “mean” for average threshold and “counts” for </w:t>
       </w:r>
       <w:r>
         <w:t xml:space="preserve">counting unique foreground/background assignment. </w:t>
@@ -88,15 +100,30 @@
         <w:t>“plot issue”</w:t>
       </w:r>
       <w:r>
-        <w:t xml:space="preserve"> elaborated in the discussion for global Otsu’s thresholding, numpy was used and an additional if-loop had to be implemented to manually remove the NaN’s  just before thresholding in each iteration, which lead to a slight increase in runtime.</w:t>
+        <w:t xml:space="preserve"> elaborated in the discussion for global Otsu’s thresholding, numpy was used and an additional if-loop had to be implemented to manually remove the NaN’s  just before thresholding in each iteration</w:t>
+      </w:r>
+      <w:r>
+        <w:t>.</w:t>
       </w:r>
     </w:p>
     <w:p>
       <w:r>
-        <w:t>Other solutions were considered, such as running the algorithm twice, first starting the iterations at the top left pixel and second time starting them at the bottom right pixel, defining a “backwards sliding window”. By uniting the two algorithms the segmen</w:t>
-      </w:r>
-      <w:r>
-        <w:t>ted picture would have cleaner edges, especially the bottom and right adge, yet here the upper right and bottom left corners would remain fully black, as the overlapping areas for where sliding windo</w:t>
+        <w:t>Other solutions were considered, such as running the algorithm twice, first starting the iterations at the top left pixel and second time at the bottom right pixel, defining a “backwards sliding window”. By uniting the two algorithms the segmen</w:t>
+      </w:r>
+      <w:r>
+        <w:t xml:space="preserve">ted picture would have cleaner edges, especially the bottom and right </w:t>
+      </w:r>
+      <w:r>
+        <w:t>e</w:t>
+      </w:r>
+      <w:r>
+        <w:t>dge, yet here the upper right and bottom left corners would remain fully black, as t</w:t>
+      </w:r>
+      <w:r>
+        <w:t>hose were the</w:t>
+      </w:r>
+      <w:r>
+        <w:t xml:space="preserve"> overlapping areas for where sliding windo</w:t>
       </w:r>
       <w:r>
         <w:t>w wouldnt reach in both algorithms. Such an algorithm also takes almost twice as much time as the previously defined solution, while still containing non-segmented areas. One could define an algorithm, where the sliding window is run 4 times, each time beginning from a different corner, yet such an algorithm would be an even larger increase in runtime and might not be worth</w:t>
@@ -125,7 +152,13 @@
         <w:t>As the local thresholding algorithm performs Otsu’s thresholding at each iteration, the runtime of the algorithm directly correlates</w:t>
       </w:r>
       <w:r>
-        <w:t xml:space="preserve"> with the runtime of Otsu’s thresholding itself, as well as number of iterations, which in the simple case (no NaN edges, algorithm is run once, only forwards), would be approximately equal to image shape divided stepsize, squared. Thus, for optimisation of the algorithm itself, the greatest reduction in runtime followed the optimisation and vectorization of Otsu’s thresholding</w:t>
+        <w:t xml:space="preserve"> with the runtime of Otsu’s thresholding itself, as well as number of iterations, which in the simple case (no NaN edges, algorithm is run once, only forwards), would be approximately equal to image shape divided</w:t>
+      </w:r>
+      <w:r>
+        <w:t xml:space="preserve"> by</w:t>
+      </w:r>
+      <w:r>
+        <w:t xml:space="preserve"> stepsize, squared. Thus, for optimisation of the algorithm itself, the greatest reduction in runtime followed the optimisation and vectorization of Otsu’s thresholding</w:t>
       </w:r>
       <w:r>
         <w:t xml:space="preserve"> (see discussion, Otsu’s thresholding)</w:t>
@@ -134,7 +167,13 @@
         <w:t xml:space="preserve">, rather than optimisation of </w:t>
       </w:r>
       <w:r>
-        <w:t>the local thresholding algorithm itself. At any case, by setting a stepsize, the user still defines the final runtime of the algorithm themselves, and one has to consider, that depending on how detailed the input image is, the segmentation can take from up to a minute (45 seconds for “mean” algorithm with NaN edges with stepsize = 50 and framesize = 200 on NIH3T3 images) to a few minutes or more (runtime will also differ</w:t>
+        <w:t xml:space="preserve">the local thresholding algorithm itself. At any case, by setting a stepsize, the user still defines the final runtime of the algorithm themselves, and one has to consider, that depending on how detailed the input image is, the segmentation can take from up to a minute (45 seconds for “mean” algorithm with NaN edges </w:t>
+      </w:r>
+      <w:r>
+        <w:t>at</w:t>
+      </w:r>
+      <w:r>
+        <w:t xml:space="preserve"> stepsize = 50 and framesize = 200 on NIH3T3 images) to a few minutes (runtime will also differ</w:t>
       </w:r>
       <w:r>
         <w:t xml:space="preserve"> based on outer factors, for example the processor of the computer, thus these values are only representative). </w:t>
@@ -192,7 +231,13 @@
         <w:t xml:space="preserve"> dataset, where generally la</w:t>
       </w:r>
       <w:r>
-        <w:t xml:space="preserve">rge areas with no distinguishable foreground (such as picture t39 of the dataset) were present. Due to no apparent non-uniformal liiumination and great reduction in segmentation quality in comparison to global thresholding, local thresholding was not further analysed as a segmentation method for this dataset. </w:t>
+        <w:t xml:space="preserve">rge areas with no distinguishable foreground (such as picture t39 of the dataset) were present. Due to no apparent non-uniformal </w:t>
+      </w:r>
+      <w:r>
+        <w:t>ill</w:t>
+      </w:r>
+      <w:r>
+        <w:t xml:space="preserve">umination and great reduction in segmentation quality in comparison to global thresholding, local thresholding was not further analysed as a segmentation method for this dataset. </w:t>
       </w:r>
     </w:p>
     <w:p>

--- a/report/ieva discussion text not done yet.docx
+++ b/report/ieva discussion text not done yet.docx
@@ -3,6 +3,96 @@
 <w:document xmlns:wpc="http://schemas.microsoft.com/office/word/2010/wordprocessingCanvas" xmlns:cx="http://schemas.microsoft.com/office/drawing/2014/chartex" xmlns:cx1="http://schemas.microsoft.com/office/drawing/2015/9/8/chartex" xmlns:cx2="http://schemas.microsoft.com/office/drawing/2015/10/21/chartex" xmlns:cx3="http://schemas.microsoft.com/office/drawing/2016/5/9/chartex" xmlns:cx4="http://schemas.microsoft.com/office/drawing/2016/5/10/chartex" xmlns:cx5="http://schemas.microsoft.com/office/drawing/2016/5/11/chartex" xmlns:cx6="http://schemas.microsoft.com/office/drawing/2016/5/12/chartex" xmlns:cx7="http://schemas.microsoft.com/office/drawing/2016/5/13/chartex" xmlns:cx8="http://schemas.microsoft.com/office/drawing/2016/5/14/chartex" xmlns:mc="http://schemas.openxmlformats.org/markup-compatibility/2006" xmlns:aink="http://schemas.microsoft.com/office/drawing/2016/ink" xmlns:am3d="http://schemas.microsoft.com/office/drawing/2017/model3d" xmlns:o="urn:schemas-microsoft-com:office:office" xmlns:oel="http://schemas.microsoft.com/office/2019/extlst" xmlns:r="http://schemas.openxmlformats.org/officeDocument/2006/relationships" xmlns:m="http://schemas.openxmlformats.org/officeDocument/2006/math" xmlns:v="urn:schemas-microsoft-com:vml" xmlns:wp14="http://schemas.microsoft.com/office/word/2010/wordprocessingDrawing" xmlns:wp="http://schemas.openxmlformats.org/drawingml/2006/wordprocessingDrawing" xmlns:w10="urn:schemas-microsoft-com:office:word" xmlns:w="http://schemas.openxmlformats.org/wordprocessingml/2006/main" xmlns:w14="http://schemas.microsoft.com/office/word/2010/wordml" xmlns:w15="http://schemas.microsoft.com/office/word/2012/wordml" xmlns:w16cex="http://schemas.microsoft.com/office/word/2018/wordml/cex" xmlns:w16cid="http://schemas.microsoft.com/office/word/2016/wordml/cid" xmlns:w16="http://schemas.microsoft.com/office/word/2018/wordml" xmlns:w16sdtdh="http://schemas.microsoft.com/office/word/2020/wordml/sdtdatahash" xmlns:w16se="http://schemas.microsoft.com/office/word/2015/wordml/symex" xmlns:wpg="http://schemas.microsoft.com/office/word/2010/wordprocessingGroup" xmlns:wpi="http://schemas.microsoft.com/office/word/2010/wordprocessingInk" xmlns:wne="http://schemas.microsoft.com/office/word/2006/wordml" xmlns:wps="http://schemas.microsoft.com/office/word/2010/wordprocessingShape" mc:Ignorable="w14 w15 w16se w16cid w16 w16cex w16sdtdh wp14">
   <w:body>
     <w:p>
+      <w:pPr>
+        <w:rPr>
+          <w:b/>
+          <w:bCs/>
+        </w:rPr>
+      </w:pPr>
+      <w:r>
+        <w:rPr>
+          <w:b/>
+          <w:bCs/>
+        </w:rPr>
+        <w:t>Sensitivity</w:t>
+      </w:r>
+    </w:p>
+    <w:p/>
+    <w:p>
+      <w:r>
+        <w:t>An additional variable: sensitivity</w:t>
+      </w:r>
+      <w:r>
+        <w:t>, a number in range [0:1],</w:t>
+      </w:r>
+      <w:r>
+        <w:t xml:space="preserve"> was introduced to the “local thresholding counts” algorithm. This variable sets a lower proportion threshold </w:t>
+      </w:r>
+      <w:r>
+        <w:t>A</w:t>
+      </w:r>
+      <w:r>
+        <w:rPr>
+          <w:vertAlign w:val="subscript"/>
+        </w:rPr>
+        <w:t>min</w:t>
+      </w:r>
+      <w:r>
+        <w:t>, where proportion A for a unique pixel is described by the formula:</w:t>
+      </w:r>
+    </w:p>
+    <w:p/>
+    <w:p>
+      <w:r>
+        <w:t>Here, F and B correspond to the number of times a certain pixel has been assigned to foreground or background after all iterations.</w:t>
+      </w:r>
+      <w:r>
+        <w:t xml:space="preserve"> Pixels with A&gt;A</w:t>
+      </w:r>
+      <w:r>
+        <w:rPr>
+          <w:vertAlign w:val="subscript"/>
+        </w:rPr>
+        <w:t xml:space="preserve">min </w:t>
+      </w:r>
+      <w:r>
+        <w:t xml:space="preserve">would be assigned to foreground, while the rest would be set to background in the final image segmentation. </w:t>
+      </w:r>
+      <w:r>
+        <w:t>Setting a higher sensitivity value would reduce the number of falsely assigned foreground pixels, while a lower one would decrease false assignment of background pixels</w:t>
+      </w:r>
+      <w:r>
+        <w:t>, thus increasing the confidence with which the certain pixel type is assigned</w:t>
+      </w:r>
+      <w:r>
+        <w:t xml:space="preserve">. Depending on the nature of input image (predicted proportion of background </w:t>
+      </w:r>
+      <w:r>
+        <w:t>and foreground), change in sensitivity can both positively and negatively influence the dice score and</w:t>
+      </w:r>
+      <w:r>
+        <w:t xml:space="preserve"> by changing this variable, the local thresholding algorithm can be fine tuned for specific datasets or single images. In this project, sensitivity value of 0.5 was used, as it results in </w:t>
+      </w:r>
+      <w:r>
+        <w:t>picture segmentation according to the mode of foreground/background assigment of the pixel.</w:t>
+      </w:r>
+    </w:p>
+    <w:p>
+      <w:pPr>
+        <w:rPr>
+          <w:b/>
+          <w:bCs/>
+        </w:rPr>
+      </w:pPr>
+      <w:r>
+        <w:rPr>
+          <w:b/>
+          <w:bCs/>
+        </w:rPr>
+        <w:t>Local thresholding discussion</w:t>
+      </w:r>
+    </w:p>
+    <w:p>
       <w:r>
         <w:t>The main aim of local adaptive thresholding was segmentation of picture</w:t>
       </w:r>
@@ -19,26 +109,62 @@
         <w:t>Methods – Local thresholding</w:t>
       </w:r>
       <w:r>
-        <w:t xml:space="preserve">, which will further be referenced simply as “mean” for average threshold and “counts” for </w:t>
-      </w:r>
-      <w:r>
-        <w:t xml:space="preserve">counting unique foreground/background assignment. </w:t>
-      </w:r>
-    </w:p>
-    <w:p>
-      <w:r>
-        <w:t xml:space="preserve">While developing the algorithm, there were issues which arose in both algorithms due to the nature of the sliding window, as well as unique upsides and downsides. </w:t>
-      </w:r>
-    </w:p>
-    <w:p>
-      <w:r>
-        <w:t xml:space="preserve">The most prominant challenge in both algorithms were non-segmented picture edges. The sliding window iterations would always begin </w:t>
+        <w:t>, namely the “local adaptive thresholding average” and “local adaptive thresholding counts”</w:t>
+      </w:r>
+      <w:r>
+        <w:t xml:space="preserve"> </w:t>
+      </w:r>
+    </w:p>
+    <w:p>
+      <w:r>
+        <w:t>While developing the algorithm</w:t>
+      </w:r>
+      <w:r>
+        <w:t>s</w:t>
+      </w:r>
+      <w:r>
+        <w:t xml:space="preserve">, there were issues which arose in both </w:t>
+      </w:r>
+      <w:r>
+        <w:t xml:space="preserve">of them, </w:t>
+      </w:r>
+      <w:r>
+        <w:t>due to the nature of the sliding window</w:t>
+      </w:r>
+      <w:r>
+        <w:t xml:space="preserve"> iterations</w:t>
+      </w:r>
+      <w:r>
+        <w:t>, as well as unique upsides and downsides</w:t>
+      </w:r>
+      <w:r>
+        <w:t xml:space="preserve"> emerged for each of the algorithms</w:t>
+      </w:r>
+      <w:r>
+        <w:t xml:space="preserve">. </w:t>
+      </w:r>
+    </w:p>
+    <w:p>
+      <w:r>
+        <w:t xml:space="preserve">The most prominant challenge in both </w:t>
+      </w:r>
+      <w:r>
+        <w:t xml:space="preserve">“local adaptive thresholding average” and “local adaptive thresholding counts” </w:t>
+      </w:r>
+      <w:r>
+        <w:t xml:space="preserve"> were non-segmented picture edges. The sliding window iterations would always begin </w:t>
       </w:r>
       <w:r>
         <w:t>at the upper left corner of an image, therefore in outputs one would usually see completely black right and lower edges, which the sliding window algorithm simply could not access, if the size of an image were not a multiple of the chosen stepsize</w:t>
       </w:r>
       <w:r>
-        <w:t xml:space="preserve">. To put it simply – the sliding window can not slide outside the image. To deal with this issue, which we reffered to as “the edge problem”, we extended the algorithm, by </w:t>
+        <w:t>. To put it simply – the sliding window can not slide outside the image. To deal with this issue, reffered to as “the edge problem”,the algorithm</w:t>
+      </w:r>
+      <w:r>
+        <w:t xml:space="preserve"> was extended</w:t>
+      </w:r>
+      <w:r>
+        <w:t xml:space="preserve">, by </w:t>
       </w:r>
       <w:r>
         <w:t>translating the pixel values onto a larg</w:t>
@@ -47,10 +173,28 @@
         <w:t>er</w:t>
       </w:r>
       <w:r>
-        <w:t xml:space="preserve"> array than the original picture. In such manner we attached a lower and a right edge with </w:t>
-      </w:r>
-      <w:r>
-        <w:t>correspondingly height or width equal to the framesize, set by the user, carrying a NaN value in each position. The sliding window now could iterate over the bounds of the original image array, while still calculating  proper threshold values in each frame, as the NaN’s could simpy be ignored</w:t>
+        <w:t xml:space="preserve"> array than the original picture. In such manner a lower and a right edge</w:t>
+      </w:r>
+      <w:r>
+        <w:t xml:space="preserve"> was attached</w:t>
+      </w:r>
+      <w:r>
+        <w:t xml:space="preserve"> with </w:t>
+      </w:r>
+      <w:r>
+        <w:t>height or width equal to the framesize, set by the user, carrying a NaN value in each position. The sliding window now could iterate over the bounds of the original image array, while still calculating  proper threshold values in each frame, as the NaN</w:t>
+      </w:r>
+      <w:r>
+        <w:t xml:space="preserve"> values</w:t>
+      </w:r>
+      <w:r>
+        <w:t xml:space="preserve"> could simp</w:t>
+      </w:r>
+      <w:r>
+        <w:t>l</w:t>
+      </w:r>
+      <w:r>
+        <w:t>y be ignored</w:t>
       </w:r>
       <w:r>
         <w:t xml:space="preserve">. </w:t>
@@ -59,16 +203,47 @@
         <w:t>This method increases the runtime of t</w:t>
       </w:r>
       <w:r>
-        <w:t xml:space="preserve">he algorithm, by adding extra iterations. The number of those depends on the proportion of framesize over stepsize, where </w:t>
-      </w:r>
-      <w:r>
-        <w:t xml:space="preserve">by rounding it down to the closest integer value, one could directly calculate exactly how many additional frames are added per every iteration row/column, thus intuitively the runtime increase can be considered. </w:t>
+        <w:t>he algorithm, by adding extra iterations</w:t>
+      </w:r>
+      <w:r>
+        <w:t>, the number of which</w:t>
+      </w:r>
+      <w:r>
+        <w:t xml:space="preserve"> depends on the proportion of framesize over stepsize</w:t>
+      </w:r>
+      <w:r>
+        <w:t>. B</w:t>
+      </w:r>
+      <w:r>
+        <w:t xml:space="preserve">y rounding </w:t>
+      </w:r>
+      <w:r>
+        <w:t>the proportion</w:t>
+      </w:r>
+      <w:r>
+        <w:t xml:space="preserve"> down to the closest integer value, one could directly calculate exactly how many additional frames are added per every iteration row/column, thus the runtime increase can be </w:t>
+      </w:r>
+      <w:r>
+        <w:t>easily approximated by the user before executing the algorithm</w:t>
+      </w:r>
+      <w:r>
+        <w:t xml:space="preserve">. </w:t>
       </w:r>
       <w:r>
         <w:t>Although</w:t>
       </w:r>
       <w:r>
-        <w:t xml:space="preserve"> this method considers all the pixels in the input image, the intensity assignments for pixels located in the bottom and right is less consistent than for the rest of the image, as the more NaNs in an iteration frame, the less values are used for the calculation of the threshold and the confidence decreases for pixels further out.</w:t>
+        <w:t xml:space="preserve"> this method considers all the pixels in the input image, </w:t>
+      </w:r>
+      <w:r>
+        <w:lastRenderedPageBreak/>
+        <w:t>the intensity assignments for pixels located in the bottom and right is less consistent than for the rest of the image, as the more NaNs</w:t>
+      </w:r>
+      <w:r>
+        <w:t xml:space="preserve"> contained in an iteration frame</w:t>
+      </w:r>
+      <w:r>
+        <w:t>, the less values are used for the calculation of the threshold and the confidence decreases for pixels further out.</w:t>
       </w:r>
     </w:p>
     <w:p>
@@ -140,11 +315,7 @@
         <w:t xml:space="preserve">A solution, that could also be further implemented, would be “patching up” the non-segmented areas after all sliding window iterations. Here one could compute additional threshold values/ assign pixel values, for additionally defined frames, which were previously not considered. </w:t>
       </w:r>
       <w:r>
-        <w:t xml:space="preserve">Such method would only add a few up to few dozen (again, based on framesize and stepsize) seconds of runtime and would take </w:t>
-      </w:r>
-      <w:r>
-        <w:lastRenderedPageBreak/>
-        <w:t xml:space="preserve">into account the same amount of pixels for threshold calculation as for the frames in the sliding window iterations. </w:t>
+        <w:t xml:space="preserve">Such method would only add a few up to few dozen (again, based on framesize and stepsize) seconds of runtime and would take into account the same amount of pixels for threshold calculation as for the frames in the sliding window iterations. </w:t>
       </w:r>
     </w:p>
     <w:p>
@@ -240,6 +411,53 @@
         <w:t xml:space="preserve">umination and great reduction in segmentation quality in comparison to global thresholding, local thresholding was not further analysed as a segmentation method for this dataset. </w:t>
       </w:r>
     </w:p>
+    <w:p>
+      <w:r>
+        <w:t xml:space="preserve">For the other two datasets (N2DL-HeLa and NIH3T3) both local thresholding counts and local thresholding means </w:t>
+      </w:r>
+      <w:r>
+        <w:t xml:space="preserve">were applied. An algorithm to automatically compare the Dice scores for both segmentations for each dataset was implemented and for both datasets segmentation with and without any kind of preprocessing returned a constant higher Dice score average for the local thresholding means algorithm, which can be explained by the more dynamic nature of the algorithm, as it only performs segmentation once </w:t>
+      </w:r>
+      <w:r>
+        <w:t xml:space="preserve">and thus is less prone to improper intensity assignment in the run of the algorithm, reducing, for example, the random noise explained earlier. </w:t>
+      </w:r>
+    </w:p>
+    <w:p>
+      <w:r>
+        <w:t xml:space="preserve">For the NIH3T3 dataset </w:t>
+      </w:r>
+      <w:r>
+        <w:t>the local adaptive segmentation showed a clear increase in the Dice score</w:t>
+      </w:r>
+      <w:r>
+        <w:t xml:space="preserve"> in comparison to global Otsu thresholding</w:t>
+      </w:r>
+      <w:r>
+        <w:t>, as one would predict for images with differentiating brightness</w:t>
+      </w:r>
+      <w:r>
+        <w:t xml:space="preserve">, the median Dice scores being accordingly </w:t>
+      </w:r>
+      <w:r>
+        <w:t>0.817</w:t>
+      </w:r>
+      <w:r>
+        <w:t xml:space="preserve"> and </w:t>
+      </w:r>
+      <w:r>
+        <w:t>0.67</w:t>
+      </w:r>
+      <w:r>
+        <w:t xml:space="preserve">2 without preprocessing. Local adaptive segmentation as expected proved to be the </w:t>
+      </w:r>
+      <w:r>
+        <w:t>optimal segmentation method for this dataset, even though some random noise would still be present in the edges of some segmented images. To increase the segmentation accuracy, one could use a better method that deals with “the edge problem”, as well as set a smaller stepsize to retreive a more accurate average threshold. An issue that this algorithm could not deal with in the NIH3T3 dataset were reflections, which were considered as background in the ground truth images, but can by no means be considered as background i</w:t>
+      </w:r>
+      <w:r>
+        <w:t xml:space="preserve">n a simple local adaptive thresholding algorithm, as pixels that clearly have a higher intensity than the rest of the image will be considered as foreground in each and every frame they appear in. </w:t>
+      </w:r>
+    </w:p>
+    <w:p/>
     <w:p>
       <w:r>
         <w:t xml:space="preserve"> </w:t>

--- a/report/ieva discussion text not done yet.docx
+++ b/report/ieva discussion text not done yet.docx
@@ -14,67 +14,7 @@
           <w:b/>
           <w:bCs/>
         </w:rPr>
-        <w:t>Sensitivity</w:t>
-      </w:r>
-    </w:p>
-    <w:p/>
-    <w:p>
-      <w:r>
-        <w:t>An additional variable: sensitivity</w:t>
-      </w:r>
-      <w:r>
-        <w:t>, a number in range [0:1],</w:t>
-      </w:r>
-      <w:r>
-        <w:t xml:space="preserve"> was introduced to the “local thresholding counts” algorithm. This variable sets a lower proportion threshold </w:t>
-      </w:r>
-      <w:r>
-        <w:t>A</w:t>
-      </w:r>
-      <w:r>
-        <w:rPr>
-          <w:vertAlign w:val="subscript"/>
-        </w:rPr>
-        <w:t>min</w:t>
-      </w:r>
-      <w:r>
-        <w:t>, where proportion A for a unique pixel is described by the formula:</w:t>
-      </w:r>
-    </w:p>
-    <w:p/>
-    <w:p>
-      <w:r>
-        <w:t>Here, F and B correspond to the number of times a certain pixel has been assigned to foreground or background after all iterations.</w:t>
-      </w:r>
-      <w:r>
-        <w:t xml:space="preserve"> Pixels with A&gt;A</w:t>
-      </w:r>
-      <w:r>
-        <w:rPr>
-          <w:vertAlign w:val="subscript"/>
-        </w:rPr>
-        <w:t xml:space="preserve">min </w:t>
-      </w:r>
-      <w:r>
-        <w:t xml:space="preserve">would be assigned to foreground, while the rest would be set to background in the final image segmentation. </w:t>
-      </w:r>
-      <w:r>
-        <w:t>Setting a higher sensitivity value would reduce the number of falsely assigned foreground pixels, while a lower one would decrease false assignment of background pixels</w:t>
-      </w:r>
-      <w:r>
-        <w:t>, thus increasing the confidence with which the certain pixel type is assigned</w:t>
-      </w:r>
-      <w:r>
-        <w:t xml:space="preserve">. Depending on the nature of input image (predicted proportion of background </w:t>
-      </w:r>
-      <w:r>
-        <w:t>and foreground), change in sensitivity can both positively and negatively influence the dice score and</w:t>
-      </w:r>
-      <w:r>
-        <w:t xml:space="preserve"> by changing this variable, the local thresholding algorithm can be fine tuned for specific datasets or single images. In this project, sensitivity value of 0.5 was used, as it results in </w:t>
-      </w:r>
-      <w:r>
-        <w:t>picture segmentation according to the mode of foreground/background assigment of the pixel.</w:t>
+        <w:t>METHODS:</w:t>
       </w:r>
     </w:p>
     <w:p>
@@ -89,6 +29,94 @@
           <w:b/>
           <w:bCs/>
         </w:rPr>
+        <w:t>Sensitivity</w:t>
+      </w:r>
+    </w:p>
+    <w:p/>
+    <w:p>
+      <w:r>
+        <w:t>An additional variable: sensitivity</w:t>
+      </w:r>
+      <w:r>
+        <w:t>, a number in range [0:1],</w:t>
+      </w:r>
+      <w:r>
+        <w:t xml:space="preserve"> was introduced to the “local thresholding counts” algorithm. This variable sets a lower proportion threshold A</w:t>
+      </w:r>
+      <w:r>
+        <w:rPr>
+          <w:vertAlign w:val="subscript"/>
+        </w:rPr>
+        <w:t>min</w:t>
+      </w:r>
+      <w:r>
+        <w:t>, where proportion A for a unique pixel is described by the formula:</w:t>
+      </w:r>
+    </w:p>
+    <w:p/>
+    <w:p>
+      <w:r>
+        <w:t>Here, F and B correspond to the number of times a certain pixel has been assigned to foreground or background after all iterations.</w:t>
+      </w:r>
+      <w:r>
+        <w:t xml:space="preserve"> Pixels with A&gt;A</w:t>
+      </w:r>
+      <w:r>
+        <w:rPr>
+          <w:vertAlign w:val="subscript"/>
+        </w:rPr>
+        <w:t xml:space="preserve">min </w:t>
+      </w:r>
+      <w:r>
+        <w:t xml:space="preserve">would be assigned to foreground, while the rest would be set to background in the final image segmentation. </w:t>
+      </w:r>
+      <w:r>
+        <w:t>Setting a higher sensitivity value would reduce the number of falsely assigned foreground pixels, while a lower one would decrease false assignment of background pixels</w:t>
+      </w:r>
+      <w:r>
+        <w:t>, thus increasing the confidence with which the certain pixel type is assigned</w:t>
+      </w:r>
+      <w:r>
+        <w:t xml:space="preserve">. Depending on the nature of input image (predicted proportion of background </w:t>
+      </w:r>
+      <w:r>
+        <w:t>and foreground), change in sensitivity can both positively and negatively influence the dice score and</w:t>
+      </w:r>
+      <w:r>
+        <w:t xml:space="preserve"> by changing this variable, the local thresholding algorithm can be fine tuned for specific datasets or single images. In this project, sensitivity value of 0.5 was used, as it results in </w:t>
+      </w:r>
+      <w:r>
+        <w:t>picture segmentation according to the mode of foreground/background assigment of the pixel.</w:t>
+      </w:r>
+    </w:p>
+    <w:p/>
+    <w:p>
+      <w:pPr>
+        <w:rPr>
+          <w:b/>
+          <w:bCs/>
+        </w:rPr>
+      </w:pPr>
+      <w:r>
+        <w:rPr>
+          <w:b/>
+          <w:bCs/>
+        </w:rPr>
+        <w:t>DISCUSSION:</w:t>
+      </w:r>
+    </w:p>
+    <w:p>
+      <w:pPr>
+        <w:rPr>
+          <w:b/>
+          <w:bCs/>
+        </w:rPr>
+      </w:pPr>
+      <w:r>
+        <w:rPr>
+          <w:b/>
+          <w:bCs/>
+        </w:rPr>
         <w:t>Local thresholding discussion</w:t>
       </w:r>
     </w:p>
@@ -188,7 +216,11 @@
         <w:t xml:space="preserve"> values</w:t>
       </w:r>
       <w:r>
-        <w:t xml:space="preserve"> could simp</w:t>
+        <w:t xml:space="preserve"> </w:t>
+      </w:r>
+      <w:r>
+        <w:lastRenderedPageBreak/>
+        <w:t>could simp</w:t>
       </w:r>
       <w:r>
         <w:t>l</w:t>
@@ -233,11 +265,7 @@
         <w:t>Although</w:t>
       </w:r>
       <w:r>
-        <w:t xml:space="preserve"> this method considers all the pixels in the input image, </w:t>
-      </w:r>
-      <w:r>
-        <w:lastRenderedPageBreak/>
-        <w:t>the intensity assignments for pixels located in the bottom and right is less consistent than for the rest of the image, as the more NaNs</w:t>
+        <w:t xml:space="preserve"> this method considers all the pixels in the input image, the intensity assignments for pixels located in the bottom and right is less consistent than for the rest of the image, as the more NaNs</w:t>
       </w:r>
       <w:r>
         <w:t xml:space="preserve"> contained in an iteration frame</w:t>
@@ -358,7 +386,13 @@
         <w:t xml:space="preserve">in all datasets </w:t>
       </w:r>
       <w:r>
-        <w:t>was random noise in areas with no distinguishable cells, that were bigger than the iteration frame (framesize x framesize)</w:t>
+        <w:t>was random noise in areas with no distinguishable cel</w:t>
+      </w:r>
+      <w:r>
+        <w:t>l nuclei</w:t>
+      </w:r>
+      <w:r>
+        <w:t>, that were bigger than the iteration frame (framesize x framesize)</w:t>
       </w:r>
       <w:r>
         <w:t xml:space="preserve">, due to random assignment of pixels to foreground or background. In the “counts” method this means, that for each iteration frame containing only background, a predominantly random array of 0’s and 1’s would be generated. For a smaller number of unique pixel foreground/background assignments these random assignments (for example at framesize = 150, stepsize = 50, only </w:t>
@@ -421,6 +455,9 @@
       <w:r>
         <w:t xml:space="preserve">and thus is less prone to improper intensity assignment in the run of the algorithm, reducing, for example, the random noise explained earlier. </w:t>
       </w:r>
+      <w:r>
+        <w:t>Further only the results for this algorithm will be elaborated, as it was chosen as the better version from the two segmentation algorithms.</w:t>
+      </w:r>
     </w:p>
     <w:p>
       <w:r>
@@ -457,6 +494,146 @@
         <w:t xml:space="preserve">n a simple local adaptive thresholding algorithm, as pixels that clearly have a higher intensity than the rest of the image will be considered as foreground in each and every frame they appear in. </w:t>
       </w:r>
     </w:p>
+    <w:p/>
+    <w:p>
+      <w:pPr>
+        <w:rPr>
+          <w:lang w:val="en-US"/>
+        </w:rPr>
+      </w:pPr>
+      <w:r>
+        <w:t>The N2DL-HeLa dataset did not seem to have a significant difference in segmentation quality using the  global Otsu thresholding function or local adaptive thresholding.</w:t>
+      </w:r>
+      <w:r>
+        <w:t xml:space="preserve"> The median Dice score for segmentation was </w:t>
+      </w:r>
+      <w:r>
+        <w:t>0.738</w:t>
+      </w:r>
+      <w:r>
+        <w:t xml:space="preserve"> </w:t>
+      </w:r>
+      <w:r>
+        <w:t>with global Otsu thresholding</w:t>
+      </w:r>
+      <w:r>
+        <w:t xml:space="preserve"> and </w:t>
+      </w:r>
+      <w:r>
+        <w:t>0.758</w:t>
+      </w:r>
+      <w:r>
+        <w:t xml:space="preserve"> with local adaptive thresholding. As there were only 4 pictures in the dataset, the chosen stepsize and framesize (100 and 300) that was used in the local adaptive thresholding</w:t>
+      </w:r>
+      <w:r>
+        <w:t xml:space="preserve"> could only happen to be the optimal values and could not be extrapolated for other pictures with similar qualities as this dataset. </w:t>
+      </w:r>
+      <w:r>
+        <w:t>Two further characteristics of the N2DL-HeLa dataset influence the segmentation.</w:t>
+      </w:r>
+      <w:r>
+        <w:t xml:space="preserve"> </w:t>
+      </w:r>
+      <w:r>
+        <w:t>Firstly, t</w:t>
+      </w:r>
+      <w:r>
+        <w:t xml:space="preserve">wo of the pictures contained large areas with no distinguishable </w:t>
+      </w:r>
+      <w:r>
+        <w:t>nuclei</w:t>
+      </w:r>
+      <w:r>
+        <w:t xml:space="preserve">, while in the other two the </w:t>
+      </w:r>
+      <w:r>
+        <w:t>nuclei</w:t>
+      </w:r>
+      <w:r>
+        <w:t xml:space="preserve"> were evenly distributed.</w:t>
+      </w:r>
+      <w:r>
+        <w:t xml:space="preserve"> Secondly, the </w:t>
+      </w:r>
+      <w:r>
+        <w:t xml:space="preserve">pictured </w:t>
+      </w:r>
+      <w:r>
+        <w:t>nuclei</w:t>
+      </w:r>
+      <w:r>
+        <w:t xml:space="preserve"> seemed to be separated in two layers -  there were such which would clearly appear brighter and ones, that would have a lower intensity value, each class sharing a similar brightness level. Due to the large background areas</w:t>
+      </w:r>
+      <w:r>
+        <w:t xml:space="preserve">, a framesize which would be big enough </w:t>
+      </w:r>
+      <w:r>
+        <w:t xml:space="preserve">to avoid the emergence of random noise had to be chosen, which in return lead to </w:t>
+      </w:r>
+      <w:r>
+        <w:t xml:space="preserve">iteration frames, which were too big to distinguish the </w:t>
+      </w:r>
+      <w:r>
+        <w:t>nuclei</w:t>
+      </w:r>
+      <w:r>
+        <w:t xml:space="preserve"> with lower brightness as foreground.</w:t>
+      </w:r>
+      <w:r>
+        <w:t xml:space="preserve"> To solve this issue, two level Otsu thresholding was combined with local adaptive thresholding average to calculate two average thresholds for each frame and assign such pixels to the foreground, which had an intensity value higher than the lower threshold, which would indicate the </w:t>
+      </w:r>
+      <w:r>
+        <w:rPr>
+          <w:lang w:val="en-US"/>
+        </w:rPr>
+        <w:t>optimal threshold for distinction of the darker appearing nuclei</w:t>
+      </w:r>
+      <w:r>
+        <w:rPr>
+          <w:lang w:val="en-US"/>
+        </w:rPr>
+        <w:t>. Because the two level Otsu thresholding for one picture already takes</w:t>
+      </w:r>
+      <w:r>
+        <w:t xml:space="preserve"> around 20 seconds and it had to be performed on each iteration, the runtime of such algorithm is high (it took on average 25 minutes to segment one picture), therefore only one picture (N2DL-HeLa seg52) was segmented with such an algorithm and it showed</w:t>
+      </w:r>
+      <w:r>
+        <w:t xml:space="preserve"> </w:t>
+      </w:r>
+      <w:r>
+        <w:t>0.86</w:t>
+      </w:r>
+      <w:r>
+        <w:t xml:space="preserve">5, while the dice score for normal local adaptive thresholding for this picture was </w:t>
+      </w:r>
+      <w:r>
+        <w:t>0.741</w:t>
+      </w:r>
+      <w:r>
+        <w:t xml:space="preserve"> and two-level otsu thresholding -  </w:t>
+      </w:r>
+      <w:r>
+        <w:t>0.84</w:t>
+      </w:r>
+      <w:r>
+        <w:t xml:space="preserve">7. </w:t>
+      </w:r>
+      <w:r>
+        <w:t>It seems that, again, it did not matter, if the image was locally or globally thresholded before segmentation, which means there was probably not a huge difference in background illumination in different areas in the picture and instead of running an algorithm for 20 minutes one could retreive an even slightly more accurately segmented picture with simple two level Otsu thresholding.</w:t>
+      </w:r>
+    </w:p>
+    <w:p/>
+    <w:p/>
+    <w:p>
+      <w:pPr>
+        <w:rPr>
+          <w:lang w:val="en-US"/>
+        </w:rPr>
+      </w:pPr>
+    </w:p>
+    <w:p/>
+    <w:p/>
+    <w:p/>
     <w:p/>
     <w:p>
       <w:r>

--- a/report/ieva discussion text not done yet.docx
+++ b/report/ieva discussion text not done yet.docx
@@ -491,7 +491,34 @@
         <w:t>optimal segmentation method for this dataset, even though some random noise would still be present in the edges of some segmented images. To increase the segmentation accuracy, one could use a better method that deals with “the edge problem”, as well as set a smaller stepsize to retreive a more accurate average threshold. An issue that this algorithm could not deal with in the NIH3T3 dataset were reflections, which were considered as background in the ground truth images, but can by no means be considered as background i</w:t>
       </w:r>
       <w:r>
-        <w:t xml:space="preserve">n a simple local adaptive thresholding algorithm, as pixels that clearly have a higher intensity than the rest of the image will be considered as foreground in each and every frame they appear in. </w:t>
+        <w:t>n a simple local adaptive thresholding algorithm, as pixels that clearly have a higher intensity than the rest of the image will be considered as foreground in each and every frame they appear in</w:t>
+      </w:r>
+      <w:r>
+        <w:t xml:space="preserve">. </w:t>
+      </w:r>
+      <w:r>
+        <w:t>To try</w:t>
+      </w:r>
+      <w:r>
+        <w:t xml:space="preserve"> solve this </w:t>
+      </w:r>
+      <w:r>
+        <w:t>problem</w:t>
+      </w:r>
+      <w:r>
+        <w:t>, two level Otsu thresholding</w:t>
+      </w:r>
+      <w:r>
+        <w:t xml:space="preserve"> clip function</w:t>
+      </w:r>
+      <w:r>
+        <w:t xml:space="preserve"> was combined with local adaptive thresholding average to calculate two average thresholds for each frame and assign such pixels to the foreground, </w:t>
+      </w:r>
+      <w:r>
+        <w:t>which had an intensity between the two calculated thresholds. Unfortunately, as there were only a few reflections on the image, that meant, that most frames would perceive actual nuclei as reflections and set their intensity values to 0, ending up in huge decrease in segmentation quality, returning a dice score of around 0.580. Larger framesizes could be considered for images, where reflections are more evenly distributed to possibly</w:t>
+      </w:r>
+      <w:r>
+        <w:t xml:space="preserve"> deal with both the brightness issue as well as the reflections, yet the NIH3T3 dataset does not allow for this.</w:t>
       </w:r>
     </w:p>
     <w:p/>
@@ -511,30 +538,24 @@
         <w:t>0.738</w:t>
       </w:r>
       <w:r>
+        <w:t xml:space="preserve"> with global Otsu thresholding and </w:t>
+      </w:r>
+      <w:r>
+        <w:t>0.758</w:t>
+      </w:r>
+      <w:r>
+        <w:t xml:space="preserve"> with local adaptive thresholding. As there were only 4 pictures in the dataset, the chosen stepsize and framesize (100 and 300) that was used in the local adaptive thresholding</w:t>
+      </w:r>
+      <w:r>
+        <w:t xml:space="preserve"> could only happen to be the optimal values and could not be extrapolated for other pictures with similar qualities as this dataset. </w:t>
+      </w:r>
+      <w:r>
+        <w:t>Two further characteristics of the N2DL-HeLa dataset influence the segmentation.</w:t>
+      </w:r>
+      <w:r>
         <w:t xml:space="preserve"> </w:t>
       </w:r>
       <w:r>
-        <w:t>with global Otsu thresholding</w:t>
-      </w:r>
-      <w:r>
-        <w:t xml:space="preserve"> and </w:t>
-      </w:r>
-      <w:r>
-        <w:t>0.758</w:t>
-      </w:r>
-      <w:r>
-        <w:t xml:space="preserve"> with local adaptive thresholding. As there were only 4 pictures in the dataset, the chosen stepsize and framesize (100 and 300) that was used in the local adaptive thresholding</w:t>
-      </w:r>
-      <w:r>
-        <w:t xml:space="preserve"> could only happen to be the optimal values and could not be extrapolated for other pictures with similar qualities as this dataset. </w:t>
-      </w:r>
-      <w:r>
-        <w:t>Two further characteristics of the N2DL-HeLa dataset influence the segmentation.</w:t>
-      </w:r>
-      <w:r>
-        <w:t xml:space="preserve"> </w:t>
-      </w:r>
-      <w:r>
         <w:t>Firstly, t</w:t>
       </w:r>
       <w:r>
@@ -577,22 +598,16 @@
         <w:t>nuclei</w:t>
       </w:r>
       <w:r>
-        <w:t xml:space="preserve"> with lower brightness as foreground.</w:t>
-      </w:r>
-      <w:r>
-        <w:t xml:space="preserve"> To solve this issue, two level Otsu thresholding was combined with local adaptive thresholding average to calculate two average thresholds for each frame and assign such pixels to the foreground, which had an intensity value higher than the lower threshold, which would indicate the </w:t>
+        <w:t xml:space="preserve"> with lower brightness as foreground</w:t>
+      </w:r>
+      <w:r>
+        <w:t xml:space="preserve"> To solve this issue the two level local adaptive thresholding average was implemented again, this time assigning all pixels with intensities above the lower threshold to foreground . </w:t>
       </w:r>
       <w:r>
         <w:rPr>
           <w:lang w:val="en-US"/>
         </w:rPr>
-        <w:t>optimal threshold for distinction of the darker appearing nuclei</w:t>
-      </w:r>
-      <w:r>
-        <w:rPr>
-          <w:lang w:val="en-US"/>
-        </w:rPr>
-        <w:t>. Because the two level Otsu thresholding for one picture already takes</w:t>
+        <w:t>Because the two level Otsu thresholding for one picture already takes</w:t>
       </w:r>
       <w:r>
         <w:t xml:space="preserve"> around 20 seconds and it had to be performed on each iteration, the runtime of such algorithm is high (it took on average 25 minutes to segment one picture), therefore only one picture (N2DL-HeLa seg52) was segmented with such an algorithm and it showed</w:t>
